--- a/Proposta de projeto.docx
+++ b/Proposta de projeto.docx
@@ -1,31 +1,301 @@
 
 <file path=word/document.xml><?xml version="1.0" encoding="utf-8"?>
-<w:document xmlns:wpc="http://schemas.microsoft.com/office/word/2010/wordprocessingCanvas" xmlns:mc="http://schemas.openxmlformats.org/markup-compatibility/2006" xmlns:o="urn:schemas-microsoft-com:office:office" xmlns:r="http://schemas.openxmlformats.org/officeDocument/2006/relationships" xmlns:m="http://schemas.openxmlformats.org/officeDocument/2006/math" xmlns:v="urn:schemas-microsoft-com:vml" xmlns:wp14="http://schemas.microsoft.com/office/word/2010/wordprocessingDrawing" xmlns:wp="http://schemas.openxmlformats.org/drawingml/2006/wordprocessingDrawing" xmlns:w10="urn:schemas-microsoft-com:office:word" xmlns:w="http://schemas.openxmlformats.org/wordprocessingml/2006/main" xmlns:w14="http://schemas.microsoft.com/office/word/2010/wordml" xmlns:w15="http://schemas.microsoft.com/office/word/2012/wordml" xmlns:wpg="http://schemas.microsoft.com/office/word/2010/wordprocessingGroup" xmlns:wpi="http://schemas.microsoft.com/office/word/2010/wordprocessingInk" xmlns:wne="http://schemas.microsoft.com/office/word/2006/wordml" xmlns:wps="http://schemas.microsoft.com/office/word/2010/wordprocessingShape" mc:Ignorable="w14 w15 wp14">
+<w:document xmlns:wpc="http://schemas.microsoft.com/office/word/2010/wordprocessingCanvas" xmlns:cx="http://schemas.microsoft.com/office/drawing/2014/chartex" xmlns:cx1="http://schemas.microsoft.com/office/drawing/2015/9/8/chartex" xmlns:cx2="http://schemas.microsoft.com/office/drawing/2015/10/21/chartex" xmlns:cx3="http://schemas.microsoft.com/office/drawing/2016/5/9/chartex" xmlns:cx4="http://schemas.microsoft.com/office/drawing/2016/5/10/chartex" xmlns:cx5="http://schemas.microsoft.com/office/drawing/2016/5/11/chartex" xmlns:cx6="http://schemas.microsoft.com/office/drawing/2016/5/12/chartex" xmlns:cx7="http://schemas.microsoft.com/office/drawing/2016/5/13/chartex" xmlns:cx8="http://schemas.microsoft.com/office/drawing/2016/5/14/chartex" xmlns:mc="http://schemas.openxmlformats.org/markup-compatibility/2006" xmlns:aink="http://schemas.microsoft.com/office/drawing/2016/ink" xmlns:am3d="http://schemas.microsoft.com/office/drawing/2017/model3d" xmlns:o="urn:schemas-microsoft-com:office:office" xmlns:r="http://schemas.openxmlformats.org/officeDocument/2006/relationships" xmlns:m="http://schemas.openxmlformats.org/officeDocument/2006/math" xmlns:v="urn:schemas-microsoft-com:vml" xmlns:wp14="http://schemas.microsoft.com/office/word/2010/wordprocessingDrawing" xmlns:wp="http://schemas.openxmlformats.org/drawingml/2006/wordprocessingDrawing" xmlns:w10="urn:schemas-microsoft-com:office:word" xmlns:w="http://schemas.openxmlformats.org/wordprocessingml/2006/main" xmlns:w14="http://schemas.microsoft.com/office/word/2010/wordml" xmlns:w15="http://schemas.microsoft.com/office/word/2012/wordml" xmlns:w16cex="http://schemas.microsoft.com/office/word/2018/wordml/cex" xmlns:w16cid="http://schemas.microsoft.com/office/word/2016/wordml/cid" xmlns:w16="http://schemas.microsoft.com/office/word/2018/wordml" xmlns:w16se="http://schemas.microsoft.com/office/word/2015/wordml/symex" xmlns:wpg="http://schemas.microsoft.com/office/word/2010/wordprocessingGroup" xmlns:wpi="http://schemas.microsoft.com/office/word/2010/wordprocessingInk" xmlns:wne="http://schemas.microsoft.com/office/word/2006/wordml" xmlns:wps="http://schemas.microsoft.com/office/word/2010/wordprocessingShape" mc:Ignorable="w14 w15 w16se w16cid w16 w16cex wp14">
   <w:body>
     <w:p>
-      <w:r>
+      <w:pPr>
+        <w:jc w:val="center"/>
+        <w:rPr>
+          <w:b/>
+          <w:bCs/>
+          <w:sz w:val="40"/>
+          <w:szCs w:val="40"/>
+          <w:u w:val="single"/>
+        </w:rPr>
+      </w:pPr>
+      <w:r>
+        <w:rPr>
+          <w:noProof/>
+        </w:rPr>
+        <w:drawing>
+          <wp:anchor distT="0" distB="0" distL="114300" distR="114300" simplePos="0" relativeHeight="251658240" behindDoc="1" locked="0" layoutInCell="1" allowOverlap="1" wp14:anchorId="007A5519" wp14:editId="4AEC4231">
+            <wp:simplePos x="0" y="0"/>
+            <wp:positionH relativeFrom="margin">
+              <wp:align>center</wp:align>
+            </wp:positionH>
+            <wp:positionV relativeFrom="paragraph">
+              <wp:posOffset>-252095</wp:posOffset>
+            </wp:positionV>
+            <wp:extent cx="2943225" cy="1771650"/>
+            <wp:effectExtent l="0" t="0" r="9525" b="0"/>
+            <wp:wrapNone/>
+            <wp:docPr id="1" name="Imagem 1"/>
+            <wp:cNvGraphicFramePr>
+              <a:graphicFrameLocks xmlns:a="http://schemas.openxmlformats.org/drawingml/2006/main" noChangeAspect="1"/>
+            </wp:cNvGraphicFramePr>
+            <a:graphic xmlns:a="http://schemas.openxmlformats.org/drawingml/2006/main">
+              <a:graphicData uri="http://schemas.openxmlformats.org/drawingml/2006/picture">
+                <pic:pic xmlns:pic="http://schemas.openxmlformats.org/drawingml/2006/picture">
+                  <pic:nvPicPr>
+                    <pic:cNvPr id="0" name="Picture 1"/>
+                    <pic:cNvPicPr>
+                      <a:picLocks noChangeAspect="1" noChangeArrowheads="1"/>
+                    </pic:cNvPicPr>
+                  </pic:nvPicPr>
+                  <pic:blipFill>
+                    <a:blip r:embed="rId4">
+                      <a:extLst>
+                        <a:ext uri="{28A0092B-C50C-407E-A947-70E740481C1C}">
+                          <a14:useLocalDpi xmlns:a14="http://schemas.microsoft.com/office/drawing/2010/main" val="0"/>
+                        </a:ext>
+                      </a:extLst>
+                    </a:blip>
+                    <a:srcRect/>
+                    <a:stretch>
+                      <a:fillRect/>
+                    </a:stretch>
+                  </pic:blipFill>
+                  <pic:spPr bwMode="auto">
+                    <a:xfrm>
+                      <a:off x="0" y="0"/>
+                      <a:ext cx="2943225" cy="1771650"/>
+                    </a:xfrm>
+                    <a:prstGeom prst="rect">
+                      <a:avLst/>
+                    </a:prstGeom>
+                    <a:noFill/>
+                    <a:ln>
+                      <a:noFill/>
+                    </a:ln>
+                  </pic:spPr>
+                </pic:pic>
+              </a:graphicData>
+            </a:graphic>
+          </wp:anchor>
+        </w:drawing>
+      </w:r>
+    </w:p>
+    <w:p>
+      <w:pPr>
+        <w:jc w:val="center"/>
+        <w:rPr>
+          <w:b/>
+          <w:bCs/>
+          <w:sz w:val="40"/>
+          <w:szCs w:val="40"/>
+          <w:u w:val="single"/>
+        </w:rPr>
+      </w:pPr>
+    </w:p>
+    <w:p>
+      <w:pPr>
+        <w:jc w:val="center"/>
+        <w:rPr>
+          <w:b/>
+          <w:bCs/>
+          <w:sz w:val="40"/>
+          <w:szCs w:val="40"/>
+          <w:u w:val="single"/>
+        </w:rPr>
+      </w:pPr>
+    </w:p>
+    <w:p>
+      <w:pPr>
+        <w:jc w:val="center"/>
+        <w:rPr>
+          <w:b/>
+          <w:bCs/>
+          <w:sz w:val="40"/>
+          <w:szCs w:val="40"/>
+          <w:u w:val="single"/>
+        </w:rPr>
+      </w:pPr>
+    </w:p>
+    <w:p>
+      <w:pPr>
+        <w:jc w:val="center"/>
+        <w:rPr>
+          <w:b/>
+          <w:bCs/>
+          <w:sz w:val="40"/>
+          <w:szCs w:val="40"/>
+          <w:u w:val="single"/>
+        </w:rPr>
+      </w:pPr>
+    </w:p>
+    <w:p>
+      <w:pPr>
+        <w:jc w:val="center"/>
+        <w:rPr>
+          <w:b/>
+          <w:bCs/>
+          <w:sz w:val="44"/>
+          <w:szCs w:val="44"/>
+          <w:u w:val="single"/>
+        </w:rPr>
+      </w:pPr>
+      <w:r>
+        <w:rPr>
+          <w:b/>
+          <w:bCs/>
+          <w:sz w:val="44"/>
+          <w:szCs w:val="44"/>
+          <w:u w:val="single"/>
+        </w:rPr>
+        <w:t>Instituto Superior de Engenharia de Lisboa</w:t>
+      </w:r>
+    </w:p>
+    <w:p>
+      <w:pPr>
+        <w:jc w:val="center"/>
+        <w:rPr>
+          <w:b/>
+          <w:bCs/>
+          <w:sz w:val="36"/>
+          <w:szCs w:val="36"/>
+          <w:u w:val="single"/>
+        </w:rPr>
+      </w:pPr>
+      <w:r>
+        <w:rPr>
+          <w:b/>
+          <w:bCs/>
+          <w:sz w:val="36"/>
+          <w:szCs w:val="36"/>
+          <w:u w:val="single"/>
+        </w:rPr>
+        <w:t>Licenciatura em Engenharia Informática e de Computadores</w:t>
+      </w:r>
+    </w:p>
+    <w:p>
+      <w:pPr>
+        <w:jc w:val="center"/>
+        <w:rPr>
+          <w:b/>
+          <w:bCs/>
+          <w:sz w:val="40"/>
+          <w:szCs w:val="40"/>
+          <w:u w:val="single"/>
+        </w:rPr>
+      </w:pPr>
+    </w:p>
+    <w:p>
+      <w:pPr>
+        <w:jc w:val="center"/>
+        <w:rPr>
+          <w:b/>
+          <w:bCs/>
+          <w:sz w:val="36"/>
+          <w:szCs w:val="36"/>
+          <w:u w:val="single"/>
+        </w:rPr>
+      </w:pPr>
+      <w:r>
+        <w:rPr>
+          <w:b/>
+          <w:bCs/>
+          <w:sz w:val="36"/>
+          <w:szCs w:val="36"/>
+          <w:u w:val="single"/>
+        </w:rPr>
         <w:t>Proposta de projeto – Projeto e Seminário</w:t>
       </w:r>
     </w:p>
     <w:p>
-      <w:r>
+      <w:pPr>
+        <w:jc w:val="center"/>
+        <w:rPr>
+          <w:b/>
+          <w:bCs/>
+          <w:sz w:val="32"/>
+          <w:szCs w:val="32"/>
+        </w:rPr>
+      </w:pPr>
+      <w:r>
+        <w:rPr>
+          <w:b/>
+          <w:bCs/>
+          <w:sz w:val="32"/>
+          <w:szCs w:val="32"/>
+        </w:rPr>
         <w:t xml:space="preserve">Desenvolvimento de uma plataforma WEB </w:t>
       </w:r>
       <w:proofErr w:type="spellStart"/>
       <w:r>
+        <w:rPr>
+          <w:b/>
+          <w:bCs/>
+          <w:sz w:val="32"/>
+          <w:szCs w:val="32"/>
+        </w:rPr>
         <w:t>Cri.Art</w:t>
       </w:r>
       <w:proofErr w:type="spellEnd"/>
     </w:p>
+    <w:p/>
+    <w:p/>
+    <w:p/>
+    <w:p/>
+    <w:p/>
+    <w:p/>
+    <w:p/>
+    <w:p/>
+    <w:p/>
     <w:p>
       <w:r>
         <w:t>Estudantes:</w:t>
       </w:r>
       <w:r>
         <w:br/>
-        <w:t xml:space="preserve">Bernardo Rodrigues, nº 44784, 913818121, </w:t>
-      </w:r>
-      <w:hyperlink r:id="rId4" w:history="1">
+        <w:t>Cristian C</w:t>
+      </w:r>
+      <w:proofErr w:type="spellStart"/>
+      <w:r>
+        <w:t>lefos</w:t>
+      </w:r>
+      <w:proofErr w:type="spellEnd"/>
+      <w:r>
+        <w:t xml:space="preserve">, nº 37686, </w:t>
+      </w:r>
+      <w:r>
+        <w:t>964 804</w:t>
+      </w:r>
+      <w:r>
+        <w:t> </w:t>
+      </w:r>
+      <w:r>
+        <w:t>857</w:t>
+      </w:r>
+      <w:r>
+        <w:t xml:space="preserve">, </w:t>
+      </w:r>
+      <w:r>
+        <w:br/>
+        <w:t xml:space="preserve">Josué </w:t>
+      </w:r>
+      <w:proofErr w:type="spellStart"/>
+      <w:r>
+        <w:t>Patatas</w:t>
+      </w:r>
+      <w:proofErr w:type="spellEnd"/>
+      <w:r>
+        <w:t xml:space="preserve">, nº 42199, 936 993 377, </w:t>
+      </w:r>
+      <w:hyperlink r:id="rId5" w:history="1">
+        <w:r>
+          <w:rPr>
+            <w:rStyle w:val="Hiperligao"/>
+          </w:rPr>
+          <w:t>josue_zero@live.com.pt</w:t>
+        </w:r>
+      </w:hyperlink>
+      <w:r>
+        <w:br/>
+      </w:r>
+      <w:r>
+        <w:t xml:space="preserve">Bernardo Rodrigues, nº 44784, 913 818 121, </w:t>
+      </w:r>
+      <w:hyperlink r:id="rId6" w:history="1">
         <w:r>
           <w:rPr>
             <w:rStyle w:val="Hiperligao"/>
@@ -35,34 +305,14 @@
       </w:hyperlink>
       <w:r>
         <w:br/>
-        <w:t xml:space="preserve">Cristian </w:t>
-      </w:r>
-      <w:proofErr w:type="spellStart"/>
-      <w:r>
-        <w:t>Clefos</w:t>
-      </w:r>
-      <w:proofErr w:type="spellEnd"/>
-      <w:r>
-        <w:t xml:space="preserve">, nº 37686, </w:t>
-      </w:r>
-      <w:r>
-        <w:t>964 804</w:t>
-      </w:r>
-      <w:r>
-        <w:t> </w:t>
-      </w:r>
-      <w:r>
-        <w:t>857</w:t>
-      </w:r>
-      <w:r>
-        <w:t xml:space="preserve">, </w:t>
-      </w:r>
-    </w:p>
+      </w:r>
+    </w:p>
+    <w:p/>
     <w:p>
       <w:r>
         <w:t xml:space="preserve">Orientador: Prof. Luís Falcão, </w:t>
       </w:r>
-      <w:hyperlink r:id="rId5" w:history="1">
+      <w:hyperlink r:id="rId7" w:history="1">
         <w:r>
           <w:rPr>
             <w:rStyle w:val="Hiperligao"/>
@@ -70,21 +320,40 @@
           <w:t>luis.falcao@isel.pt</w:t>
         </w:r>
       </w:hyperlink>
-    </w:p>
-    <w:p>
       <w:r>
         <w:br w:type="page"/>
       </w:r>
     </w:p>
     <w:p>
-      <w:r>
+      <w:pPr>
+        <w:rPr>
+          <w:b/>
+          <w:bCs/>
+          <w:sz w:val="32"/>
+          <w:szCs w:val="32"/>
+        </w:rPr>
+      </w:pPr>
+      <w:r>
+        <w:rPr>
+          <w:b/>
+          <w:bCs/>
+          <w:sz w:val="32"/>
+          <w:szCs w:val="32"/>
+        </w:rPr>
         <w:lastRenderedPageBreak/>
         <w:t>Introdução</w:t>
       </w:r>
     </w:p>
     <w:p>
       <w:r>
-        <w:t>Enquadramento:</w:t>
+        <w:rPr>
+          <w:b/>
+          <w:bCs/>
+        </w:rPr>
+        <w:t>Enquadramento</w:t>
+      </w:r>
+      <w:r>
+        <w:t>:</w:t>
       </w:r>
     </w:p>
     <w:p>
@@ -92,63 +361,524 @@
         <w:t xml:space="preserve">- No mundo da digitalização de tudo e da criação de plataformas para todas as necessidades, o mundo artístico continua a usar as redes sociais como principal método de publicidade e exposição. Sendo assim, a nossa proposta centra-se em criar uma plataforma onde artistas, seja a área artística que for (Desenho, escrita, edição de vídeo e/ou imagem, etc.), tenham uma plataforma centralizada onde possam expor o seu trabalho e possam ser contactados para trabalhos ou compras. Desta forma, têm um local onde o seu trabalho é exposto </w:t>
       </w:r>
       <w:r>
-        <w:t>sem ser necessário recorrer exclusivamente às redes sociais (</w:t>
+        <w:t>sem ser necessário recorrer exclusivamente às redes sociais (Instagram, Facebook, etc.), que implica que as páginas sejam passadas de boca em boca ou através de marketing bem estudado.</w:t>
+      </w:r>
+    </w:p>
+    <w:p/>
+    <w:p>
+      <w:r>
+        <w:rPr>
+          <w:b/>
+          <w:bCs/>
+        </w:rPr>
+        <w:t>Objetivos</w:t>
+      </w:r>
+      <w:r>
+        <w:rPr>
+          <w:b/>
+          <w:bCs/>
+        </w:rPr>
+        <w:t xml:space="preserve"> para o trabalho</w:t>
+      </w:r>
+      <w:r>
+        <w:t>:</w:t>
+      </w:r>
+      <w:r>
+        <w:br/>
+        <w:t>- Criar uma plataforma para exposição de trabalhos artísticos</w:t>
+      </w:r>
+      <w:r>
+        <w:br/>
+        <w:t>- Criar uma forma mais fácil de comunicar com artistas específicos</w:t>
+      </w:r>
+      <w:r>
+        <w:br/>
+        <w:t>- Criar uma forma mais central de procurar artistas para fazer determinados tipos de trabalhos</w:t>
+      </w:r>
+      <w:r>
+        <w:br/>
+        <w:t xml:space="preserve">- </w:t>
+      </w:r>
+      <w:r>
+        <w:t>Criar um sistema de avaliação de artistas para facilitar os pedidos</w:t>
+      </w:r>
+      <w:r>
+        <w:br/>
+        <w:t>- Criar um sistema de autenticação com distinção entre artistas e clientes</w:t>
+      </w:r>
+      <w:r>
+        <w:br/>
+        <w:t>- Moderar a plataforma para que conteúdos impróprios sejam removidos</w:t>
+      </w:r>
+      <w:r>
+        <w:br/>
+        <w:t xml:space="preserve">- </w:t>
+      </w:r>
+    </w:p>
+    <w:p/>
+    <w:p/>
+    <w:p>
+      <w:pPr>
+        <w:rPr>
+          <w:b/>
+          <w:bCs/>
+        </w:rPr>
+      </w:pPr>
+      <w:r>
+        <w:rPr>
+          <w:b/>
+          <w:bCs/>
+        </w:rPr>
+        <w:t>Descrição do projeto:</w:t>
+      </w:r>
+    </w:p>
+    <w:p>
+      <w:r>
+        <w:t>- O projeto é centrado numa plataforma WEB de pesquisa de arte. Há três tipos de perfis, artista, cliente ou anónimo. Um artista pode publicar trabalhos e ser contactado por clientes. Um artista poderá também contactar outros artistas, através do mesmo perfil (não precisa de uma conta de cliente para além da conta de artista). Um cliente pode realizar pesquisas, seja por tipo de arte, trabalhos específicos ou até perfis de artistas. Pode também ter uma lista de trabalhos favoritos e uma lista de desejos. Por último, um utilizador anónimo pode pesquisar por trabalhos, artistas ou tipo de arte, no entanto não poderá conversar com artistas nem adicionar trabalhos ou artistas aos favoritos ou lista de desejos.</w:t>
+      </w:r>
+      <w:r>
+        <w:t xml:space="preserve"> </w:t>
+      </w:r>
+      <w:r>
+        <w:br/>
+      </w:r>
+      <w:r>
+        <w:t xml:space="preserve">Um artista tem um perfil onde terá um portfólio que suporta vários tipos de ficheiros, para que possa ser consultado por clientes. Terá também um campo de descrição para cada trabalho e mais um para descrição do perfil. Terá também um conjunto de </w:t>
       </w:r>
       <w:proofErr w:type="spellStart"/>
       <w:r>
-        <w:t>Instagram</w:t>
+        <w:rPr>
+          <w:i/>
+        </w:rPr>
+        <w:t>tags</w:t>
       </w:r>
       <w:proofErr w:type="spellEnd"/>
       <w:r>
-        <w:t xml:space="preserve">, </w:t>
-      </w:r>
-      <w:proofErr w:type="spellStart"/>
-      <w:r>
-        <w:t>Facebook</w:t>
-      </w:r>
-      <w:proofErr w:type="spellEnd"/>
-      <w:r>
-        <w:t>, etc.), que implica que as páginas sejam passadas de boca em boca ou através de marketing bem estudado.</w:t>
-      </w:r>
-    </w:p>
-    <w:p>
-      <w:r>
-        <w:t>Descrição do projeto:</w:t>
-      </w:r>
-    </w:p>
-    <w:p>
-      <w:r>
-        <w:t xml:space="preserve">- O projeto é centrado numa </w:t>
-      </w:r>
-      <w:proofErr w:type="gramStart"/>
-      <w:r>
-        <w:t>plataforma</w:t>
-      </w:r>
-      <w:proofErr w:type="gramEnd"/>
-      <w:r>
-        <w:t xml:space="preserve"> WEB de pesquisa de arte. Há três tipos de perfis, artista, cliente ou anónimo. Um artista pode publicar trabalhos e ser contactado por clientes. Um artista poderá também contactar outros artistas, através do mesmo perfil (não precisa de uma conta de cliente para além da conta de artista). Um cliente pode realizar pesquisas, seja por tipo de arte, trabalhos específicos ou até perfis de artistas. Pode também ter uma lista de trabalhos favoritos e uma lista de desejos. Por último, um utilizador anónimo pode pesquisar por trabalhos, artistas ou tipo de arte, no entanto não poderá conversar com artistas nem adicionar trabalhos ou artistas aos favoritos ou lista de desejos.</w:t>
-      </w:r>
-      <w:r>
-        <w:br/>
-      </w:r>
-      <w:r>
-        <w:t xml:space="preserve">Um artista tem um perfil onde terá um portfólio que suporta vários tipos de ficheiros, para que possa ser consultado por clientes. Terá também um campo de descrição para cada trabalho e mais um para descrição do perfil. Terá também um conjunto de </w:t>
-      </w:r>
-      <w:proofErr w:type="spellStart"/>
-      <w:proofErr w:type="gramStart"/>
-      <w:r>
-        <w:rPr>
-          <w:i/>
-        </w:rPr>
-        <w:t>tags</w:t>
-      </w:r>
-      <w:proofErr w:type="spellEnd"/>
-      <w:proofErr w:type="gramEnd"/>
-      <w:r>
         <w:t xml:space="preserve"> que permitem filtrar a pesquisa. </w:t>
       </w:r>
-      <w:bookmarkStart w:id="0" w:name="_GoBack"/>
-      <w:bookmarkEnd w:id="0"/>
+    </w:p>
+    <w:p/>
+    <w:p>
+      <w:pPr>
+        <w:rPr>
+          <w:b/>
+          <w:bCs/>
+          <w:sz w:val="32"/>
+          <w:szCs w:val="32"/>
+        </w:rPr>
+      </w:pPr>
+      <w:r>
+        <w:rPr>
+          <w:b/>
+          <w:bCs/>
+          <w:sz w:val="32"/>
+          <w:szCs w:val="32"/>
+        </w:rPr>
+        <w:t>An</w:t>
+      </w:r>
+      <w:r>
+        <w:rPr>
+          <w:b/>
+          <w:bCs/>
+          <w:sz w:val="32"/>
+          <w:szCs w:val="32"/>
+        </w:rPr>
+        <w:t>á</w:t>
+      </w:r>
+      <w:r>
+        <w:rPr>
+          <w:b/>
+          <w:bCs/>
+          <w:sz w:val="32"/>
+          <w:szCs w:val="32"/>
+        </w:rPr>
+        <w:t>lise</w:t>
+      </w:r>
+    </w:p>
+    <w:p>
+      <w:r>
+        <w:t>Problemas a resolver:</w:t>
+      </w:r>
+    </w:p>
+    <w:p/>
+    <w:p/>
+    <w:p>
+      <w:pPr>
+        <w:rPr>
+          <w:b/>
+          <w:bCs/>
+          <w:sz w:val="32"/>
+          <w:szCs w:val="32"/>
+        </w:rPr>
+      </w:pPr>
+      <w:r>
+        <w:rPr>
+          <w:b/>
+          <w:bCs/>
+          <w:sz w:val="32"/>
+          <w:szCs w:val="32"/>
+        </w:rPr>
+        <w:lastRenderedPageBreak/>
+        <w:t>Plan</w:t>
+      </w:r>
+      <w:r>
+        <w:rPr>
+          <w:b/>
+          <w:bCs/>
+          <w:sz w:val="32"/>
+          <w:szCs w:val="32"/>
+        </w:rPr>
+        <w:t>o</w:t>
+      </w:r>
+    </w:p>
+    <w:tbl>
+      <w:tblPr>
+        <w:tblStyle w:val="TabelacomGrelha"/>
+        <w:tblW w:w="0" w:type="auto"/>
+        <w:tblLook w:val="04A0" w:firstRow="1" w:lastRow="0" w:firstColumn="1" w:lastColumn="0" w:noHBand="0" w:noVBand="1"/>
+      </w:tblPr>
+      <w:tblGrid>
+        <w:gridCol w:w="4247"/>
+        <w:gridCol w:w="4247"/>
+      </w:tblGrid>
+      <w:tr>
+        <w:tc>
+          <w:tcPr>
+            <w:tcW w:w="4247" w:type="dxa"/>
+          </w:tcPr>
+          <w:p>
+            <w:pPr>
+              <w:rPr>
+                <w:b/>
+                <w:bCs/>
+                <w:sz w:val="24"/>
+                <w:szCs w:val="24"/>
+              </w:rPr>
+            </w:pPr>
+            <w:r>
+              <w:rPr>
+                <w:b/>
+                <w:bCs/>
+                <w:sz w:val="24"/>
+                <w:szCs w:val="24"/>
+              </w:rPr>
+              <w:t>Tópico</w:t>
+            </w:r>
+          </w:p>
+        </w:tc>
+        <w:tc>
+          <w:tcPr>
+            <w:tcW w:w="4247" w:type="dxa"/>
+          </w:tcPr>
+          <w:p>
+            <w:pPr>
+              <w:rPr>
+                <w:b/>
+                <w:bCs/>
+                <w:sz w:val="32"/>
+                <w:szCs w:val="32"/>
+              </w:rPr>
+            </w:pPr>
+            <w:proofErr w:type="gramStart"/>
+            <w:r>
+              <w:rPr>
+                <w:b/>
+                <w:bCs/>
+                <w:sz w:val="24"/>
+                <w:szCs w:val="24"/>
+              </w:rPr>
+              <w:t>Data Limite</w:t>
+            </w:r>
+            <w:proofErr w:type="gramEnd"/>
+          </w:p>
+        </w:tc>
+      </w:tr>
+      <w:tr>
+        <w:tc>
+          <w:tcPr>
+            <w:tcW w:w="4247" w:type="dxa"/>
+          </w:tcPr>
+          <w:p>
+            <w:pPr>
+              <w:rPr>
+                <w:sz w:val="24"/>
+                <w:szCs w:val="24"/>
+              </w:rPr>
+            </w:pPr>
+            <w:r>
+              <w:rPr>
+                <w:sz w:val="24"/>
+                <w:szCs w:val="24"/>
+              </w:rPr>
+              <w:t>Introdução e Planeamento</w:t>
+            </w:r>
+          </w:p>
+        </w:tc>
+        <w:tc>
+          <w:tcPr>
+            <w:tcW w:w="4247" w:type="dxa"/>
+          </w:tcPr>
+          <w:p>
+            <w:pPr>
+              <w:rPr>
+                <w:b/>
+                <w:bCs/>
+                <w:sz w:val="24"/>
+                <w:szCs w:val="24"/>
+              </w:rPr>
+            </w:pPr>
+            <w:r>
+              <w:rPr>
+                <w:b/>
+                <w:bCs/>
+                <w:sz w:val="24"/>
+                <w:szCs w:val="24"/>
+              </w:rPr>
+              <w:t>19 de abril 2021</w:t>
+            </w:r>
+          </w:p>
+        </w:tc>
+      </w:tr>
+      <w:tr>
+        <w:tc>
+          <w:tcPr>
+            <w:tcW w:w="4247" w:type="dxa"/>
+          </w:tcPr>
+          <w:p>
+            <w:pPr>
+              <w:rPr>
+                <w:sz w:val="24"/>
+                <w:szCs w:val="24"/>
+              </w:rPr>
+            </w:pPr>
+            <w:r>
+              <w:rPr>
+                <w:sz w:val="24"/>
+                <w:szCs w:val="24"/>
+              </w:rPr>
+              <w:t>Desenho da Base de dados</w:t>
+            </w:r>
+          </w:p>
+        </w:tc>
+        <w:tc>
+          <w:tcPr>
+            <w:tcW w:w="4247" w:type="dxa"/>
+          </w:tcPr>
+          <w:p>
+            <w:pPr>
+              <w:rPr>
+                <w:b/>
+                <w:bCs/>
+                <w:sz w:val="24"/>
+                <w:szCs w:val="24"/>
+              </w:rPr>
+            </w:pPr>
+            <w:r>
+              <w:rPr>
+                <w:b/>
+                <w:bCs/>
+                <w:sz w:val="24"/>
+                <w:szCs w:val="24"/>
+              </w:rPr>
+              <w:t>29 de abril</w:t>
+            </w:r>
+          </w:p>
+        </w:tc>
+      </w:tr>
+      <w:tr>
+        <w:tc>
+          <w:tcPr>
+            <w:tcW w:w="4247" w:type="dxa"/>
+          </w:tcPr>
+          <w:p>
+            <w:pPr>
+              <w:rPr>
+                <w:sz w:val="24"/>
+                <w:szCs w:val="24"/>
+              </w:rPr>
+            </w:pPr>
+            <w:r>
+              <w:rPr>
+                <w:sz w:val="24"/>
+                <w:szCs w:val="24"/>
+              </w:rPr>
+              <w:t>Construção da API HTTP</w:t>
+            </w:r>
+          </w:p>
+        </w:tc>
+        <w:tc>
+          <w:tcPr>
+            <w:tcW w:w="4247" w:type="dxa"/>
+          </w:tcPr>
+          <w:p>
+            <w:pPr>
+              <w:rPr>
+                <w:b/>
+                <w:bCs/>
+                <w:sz w:val="24"/>
+                <w:szCs w:val="24"/>
+              </w:rPr>
+            </w:pPr>
+            <w:r>
+              <w:rPr>
+                <w:b/>
+                <w:bCs/>
+                <w:sz w:val="24"/>
+                <w:szCs w:val="24"/>
+              </w:rPr>
+              <w:t>21 de maio</w:t>
+            </w:r>
+          </w:p>
+        </w:tc>
+      </w:tr>
+      <w:tr>
+        <w:tc>
+          <w:tcPr>
+            <w:tcW w:w="4247" w:type="dxa"/>
+          </w:tcPr>
+          <w:p>
+            <w:pPr>
+              <w:rPr>
+                <w:sz w:val="24"/>
+                <w:szCs w:val="24"/>
+              </w:rPr>
+            </w:pPr>
+            <w:r>
+              <w:rPr>
+                <w:sz w:val="24"/>
+                <w:szCs w:val="24"/>
+              </w:rPr>
+              <w:t>Construção do Sistema de Autenticação</w:t>
+            </w:r>
+          </w:p>
+        </w:tc>
+        <w:tc>
+          <w:tcPr>
+            <w:tcW w:w="4247" w:type="dxa"/>
+          </w:tcPr>
+          <w:p>
+            <w:pPr>
+              <w:rPr>
+                <w:b/>
+                <w:bCs/>
+                <w:sz w:val="24"/>
+                <w:szCs w:val="24"/>
+              </w:rPr>
+            </w:pPr>
+            <w:r>
+              <w:rPr>
+                <w:b/>
+                <w:bCs/>
+                <w:sz w:val="24"/>
+                <w:szCs w:val="24"/>
+              </w:rPr>
+              <w:t>4 de junho</w:t>
+            </w:r>
+          </w:p>
+        </w:tc>
+      </w:tr>
+      <w:tr>
+        <w:tc>
+          <w:tcPr>
+            <w:tcW w:w="4247" w:type="dxa"/>
+          </w:tcPr>
+          <w:p>
+            <w:pPr>
+              <w:rPr>
+                <w:sz w:val="24"/>
+                <w:szCs w:val="24"/>
+              </w:rPr>
+            </w:pPr>
+            <w:r>
+              <w:rPr>
+                <w:sz w:val="24"/>
+                <w:szCs w:val="24"/>
+              </w:rPr>
+              <w:t>Construção da interface visual</w:t>
+            </w:r>
+          </w:p>
+        </w:tc>
+        <w:tc>
+          <w:tcPr>
+            <w:tcW w:w="4247" w:type="dxa"/>
+          </w:tcPr>
+          <w:p>
+            <w:pPr>
+              <w:rPr>
+                <w:b/>
+                <w:bCs/>
+                <w:sz w:val="24"/>
+                <w:szCs w:val="24"/>
+              </w:rPr>
+            </w:pPr>
+            <w:r>
+              <w:rPr>
+                <w:b/>
+                <w:bCs/>
+                <w:sz w:val="24"/>
+                <w:szCs w:val="24"/>
+              </w:rPr>
+              <w:t>12 de junho</w:t>
+            </w:r>
+          </w:p>
+        </w:tc>
+      </w:tr>
+      <w:tr>
+        <w:tc>
+          <w:tcPr>
+            <w:tcW w:w="4247" w:type="dxa"/>
+          </w:tcPr>
+          <w:p>
+            <w:pPr>
+              <w:rPr>
+                <w:sz w:val="24"/>
+                <w:szCs w:val="24"/>
+              </w:rPr>
+            </w:pPr>
+            <w:r>
+              <w:rPr>
+                <w:sz w:val="24"/>
+                <w:szCs w:val="24"/>
+              </w:rPr>
+              <w:t>Testagem e melhoramento</w:t>
+            </w:r>
+          </w:p>
+        </w:tc>
+        <w:tc>
+          <w:tcPr>
+            <w:tcW w:w="4247" w:type="dxa"/>
+          </w:tcPr>
+          <w:p>
+            <w:pPr>
+              <w:rPr>
+                <w:b/>
+                <w:bCs/>
+                <w:sz w:val="24"/>
+                <w:szCs w:val="24"/>
+              </w:rPr>
+            </w:pPr>
+            <w:r>
+              <w:rPr>
+                <w:b/>
+                <w:bCs/>
+                <w:sz w:val="24"/>
+                <w:szCs w:val="24"/>
+              </w:rPr>
+              <w:t>Até 31 de junho</w:t>
+            </w:r>
+          </w:p>
+        </w:tc>
+      </w:tr>
+    </w:tbl>
+    <w:p>
+      <w:pPr>
+        <w:rPr>
+          <w:b/>
+          <w:bCs/>
+          <w:sz w:val="32"/>
+          <w:szCs w:val="32"/>
+        </w:rPr>
+      </w:pPr>
     </w:p>
     <w:sectPr>
       <w:pgSz w:w="11906" w:h="16838" w:code="9"/>
@@ -162,7 +892,7 @@
 </file>
 
 <file path=word/styles.xml><?xml version="1.0" encoding="utf-8"?>
-<w:styles xmlns:mc="http://schemas.openxmlformats.org/markup-compatibility/2006" xmlns:r="http://schemas.openxmlformats.org/officeDocument/2006/relationships" xmlns:w="http://schemas.openxmlformats.org/wordprocessingml/2006/main" xmlns:w14="http://schemas.microsoft.com/office/word/2010/wordml" xmlns:w15="http://schemas.microsoft.com/office/word/2012/wordml" mc:Ignorable="w14 w15">
+<w:styles xmlns:mc="http://schemas.openxmlformats.org/markup-compatibility/2006" xmlns:r="http://schemas.openxmlformats.org/officeDocument/2006/relationships" xmlns:w="http://schemas.openxmlformats.org/wordprocessingml/2006/main" xmlns:w14="http://schemas.microsoft.com/office/word/2010/wordml" xmlns:w15="http://schemas.microsoft.com/office/word/2012/wordml" xmlns:w16cex="http://schemas.microsoft.com/office/word/2018/wordml/cex" xmlns:w16cid="http://schemas.microsoft.com/office/word/2016/wordml/cid" xmlns:w16="http://schemas.microsoft.com/office/word/2018/wordml" xmlns:w16se="http://schemas.microsoft.com/office/word/2015/wordml/symex" mc:Ignorable="w14 w15 w16se w16cid w16 w16cex">
   <w:docDefaults>
     <w:rPrDefault>
       <w:rPr>
@@ -178,7 +908,7 @@
       </w:pPr>
     </w:pPrDefault>
   </w:docDefaults>
-  <w:latentStyles w:defLockedState="0" w:defUIPriority="99" w:defSemiHidden="0" w:defUnhideWhenUsed="0" w:defQFormat="0" w:count="371">
+  <w:latentStyles w:defLockedState="0" w:defUIPriority="99" w:defSemiHidden="0" w:defUnhideWhenUsed="0" w:defQFormat="0" w:count="376">
     <w:lsdException w:name="Normal" w:uiPriority="0" w:qFormat="1"/>
     <w:lsdException w:name="heading 1" w:uiPriority="9" w:qFormat="1"/>
     <w:lsdException w:name="heading 2" w:semiHidden="1" w:uiPriority="9" w:unhideWhenUsed="1" w:qFormat="1"/>
@@ -284,7 +1014,6 @@
     <w:lsdException w:name="HTML Sample" w:semiHidden="1" w:unhideWhenUsed="1"/>
     <w:lsdException w:name="HTML Typewriter" w:semiHidden="1" w:unhideWhenUsed="1"/>
     <w:lsdException w:name="HTML Variable" w:semiHidden="1" w:unhideWhenUsed="1"/>
-    <w:lsdException w:name="Normal Table" w:semiHidden="1" w:unhideWhenUsed="1"/>
     <w:lsdException w:name="annotation subject" w:semiHidden="1" w:unhideWhenUsed="1"/>
     <w:lsdException w:name="No List" w:semiHidden="1" w:unhideWhenUsed="1"/>
     <w:lsdException w:name="Outline List 1" w:semiHidden="1" w:unhideWhenUsed="1"/>
@@ -327,11 +1056,8 @@
     <w:lsdException w:name="Table Contemporary" w:semiHidden="1" w:unhideWhenUsed="1"/>
     <w:lsdException w:name="Table Elegant" w:semiHidden="1" w:unhideWhenUsed="1"/>
     <w:lsdException w:name="Table Professional" w:semiHidden="1" w:unhideWhenUsed="1"/>
-    <w:lsdException w:name="Table Subtle 1" w:semiHidden="1" w:unhideWhenUsed="1"/>
     <w:lsdException w:name="Table Subtle 2" w:semiHidden="1" w:unhideWhenUsed="1"/>
     <w:lsdException w:name="Table Web 1" w:semiHidden="1" w:unhideWhenUsed="1"/>
-    <w:lsdException w:name="Table Web 2" w:semiHidden="1" w:unhideWhenUsed="1"/>
-    <w:lsdException w:name="Table Web 3" w:semiHidden="1" w:unhideWhenUsed="1"/>
     <w:lsdException w:name="Balloon Text" w:semiHidden="1" w:unhideWhenUsed="1"/>
     <w:lsdException w:name="Table Grid" w:uiPriority="39"/>
     <w:lsdException w:name="Table Theme" w:semiHidden="1" w:unhideWhenUsed="1"/>
@@ -550,6 +1276,11 @@
     <w:lsdException w:name="List Table 5 Dark Accent 6" w:uiPriority="50"/>
     <w:lsdException w:name="List Table 6 Colorful Accent 6" w:uiPriority="51"/>
     <w:lsdException w:name="List Table 7 Colorful Accent 6" w:uiPriority="52"/>
+    <w:lsdException w:name="Mention" w:semiHidden="1" w:unhideWhenUsed="1"/>
+    <w:lsdException w:name="Smart Hyperlink" w:semiHidden="1" w:unhideWhenUsed="1"/>
+    <w:lsdException w:name="Hashtag" w:semiHidden="1" w:unhideWhenUsed="1"/>
+    <w:lsdException w:name="Unresolved Mention" w:semiHidden="1" w:unhideWhenUsed="1"/>
+    <w:lsdException w:name="Smart Link" w:semiHidden="1" w:unhideWhenUsed="1"/>
   </w:latentStyles>
   <w:style w:type="paragraph" w:default="1" w:styleId="Normal">
     <w:name w:val="Normal"/>
@@ -592,6 +1323,37 @@
       <w:color w:val="0563C1" w:themeColor="hyperlink"/>
       <w:u w:val="single"/>
     </w:rPr>
+  </w:style>
+  <w:style w:type="character" w:styleId="MenoNoResolvida">
+    <w:name w:val="Unresolved Mention"/>
+    <w:basedOn w:val="Tipodeletrapredefinidodopargrafo"/>
+    <w:uiPriority w:val="99"/>
+    <w:semiHidden/>
+    <w:unhideWhenUsed/>
+    <w:rsid w:val="008829EE"/>
+    <w:rPr>
+      <w:color w:val="605E5C"/>
+      <w:shd w:val="clear" w:color="auto" w:fill="E1DFDD"/>
+    </w:rPr>
+  </w:style>
+  <w:style w:type="table" w:styleId="TabelacomGrelha">
+    <w:name w:val="Table Grid"/>
+    <w:basedOn w:val="Tabelanormal"/>
+    <w:uiPriority w:val="39"/>
+    <w:rsid w:val="00EA322F"/>
+    <w:pPr>
+      <w:spacing w:after="0" w:line="240" w:lineRule="auto"/>
+    </w:pPr>
+    <w:tblPr>
+      <w:tblBorders>
+        <w:top w:val="single" w:sz="4" w:space="0" w:color="auto"/>
+        <w:left w:val="single" w:sz="4" w:space="0" w:color="auto"/>
+        <w:bottom w:val="single" w:sz="4" w:space="0" w:color="auto"/>
+        <w:right w:val="single" w:sz="4" w:space="0" w:color="auto"/>
+        <w:insideH w:val="single" w:sz="4" w:space="0" w:color="auto"/>
+        <w:insideV w:val="single" w:sz="4" w:space="0" w:color="auto"/>
+      </w:tblBorders>
+    </w:tblPr>
   </w:style>
 </w:styles>
 </file>

--- a/Proposta de projeto.docx
+++ b/Proposta de projeto.docx
@@ -171,6 +171,22 @@
       <w:pPr>
         <w:jc w:val="center"/>
         <w:rPr>
+          <w:sz w:val="30"/>
+          <w:szCs w:val="30"/>
+        </w:rPr>
+      </w:pPr>
+      <w:r>
+        <w:rPr>
+          <w:sz w:val="30"/>
+          <w:szCs w:val="30"/>
+        </w:rPr>
+        <w:t>Semestre de Verão 2020/2021</w:t>
+      </w:r>
+    </w:p>
+    <w:p>
+      <w:pPr>
+        <w:jc w:val="center"/>
+        <w:rPr>
           <w:b/>
           <w:bCs/>
           <w:sz w:val="40"/>
@@ -240,18 +256,17 @@
     <w:p/>
     <w:p/>
     <w:p/>
-    <w:p/>
     <w:p>
       <w:r>
         <w:t>Estudantes:</w:t>
       </w:r>
       <w:r>
         <w:br/>
-        <w:t>Cristian C</w:t>
+        <w:t xml:space="preserve">Cristian </w:t>
       </w:r>
       <w:proofErr w:type="spellStart"/>
       <w:r>
-        <w:t>lefos</w:t>
+        <w:t>Clefos</w:t>
       </w:r>
       <w:proofErr w:type="spellEnd"/>
       <w:r>
@@ -269,6 +284,14 @@
       <w:r>
         <w:t xml:space="preserve">, </w:t>
       </w:r>
+      <w:hyperlink r:id="rId5" w:history="1">
+        <w:r>
+          <w:rPr>
+            <w:rStyle w:val="Hiperligao"/>
+          </w:rPr>
+          <w:t>a37686@alunos.isel.pt</w:t>
+        </w:r>
+      </w:hyperlink>
       <w:r>
         <w:br/>
         <w:t xml:space="preserve">Josué </w:t>
@@ -281,7 +304,7 @@
       <w:r>
         <w:t xml:space="preserve">, nº 42199, 936 993 377, </w:t>
       </w:r>
-      <w:hyperlink r:id="rId5" w:history="1">
+      <w:hyperlink r:id="rId6" w:history="1">
         <w:r>
           <w:rPr>
             <w:rStyle w:val="Hiperligao"/>
@@ -295,7 +318,7 @@
       <w:r>
         <w:t xml:space="preserve">Bernardo Rodrigues, nº 44784, 913 818 121, </w:t>
       </w:r>
-      <w:hyperlink r:id="rId6" w:history="1">
+      <w:hyperlink r:id="rId7" w:history="1">
         <w:r>
           <w:rPr>
             <w:rStyle w:val="Hiperligao"/>
@@ -312,7 +335,7 @@
       <w:r>
         <w:t xml:space="preserve">Orientador: Prof. Luís Falcão, </w:t>
       </w:r>
-      <w:hyperlink r:id="rId7" w:history="1">
+      <w:hyperlink r:id="rId8" w:history="1">
         <w:r>
           <w:rPr>
             <w:rStyle w:val="Hiperligao"/>
@@ -412,51 +435,668 @@
       </w:r>
       <w:r>
         <w:br/>
+      </w:r>
+      <w:r>
+        <w:t>- Criar um sistema de pesquisa de artistas com base nos perfis</w:t>
+      </w:r>
+      <w:r>
+        <w:t xml:space="preserve">, trabalhos e </w:t>
+      </w:r>
+      <w:proofErr w:type="spellStart"/>
+      <w:r>
+        <w:rPr>
+          <w:i/>
+          <w:iCs/>
+        </w:rPr>
+        <w:t>tags</w:t>
+      </w:r>
+      <w:proofErr w:type="spellEnd"/>
+      <w:r>
+        <w:t xml:space="preserve"> dos artistas</w:t>
+      </w:r>
+      <w:r>
+        <w:t>.</w:t>
+      </w:r>
+    </w:p>
+    <w:p/>
+    <w:p>
+      <w:pPr>
+        <w:rPr>
+          <w:b/>
+          <w:bCs/>
+        </w:rPr>
+      </w:pPr>
+      <w:r>
+        <w:rPr>
+          <w:b/>
+          <w:bCs/>
+        </w:rPr>
+        <w:t>Descrição do projeto:</w:t>
+      </w:r>
+    </w:p>
+    <w:p>
+      <w:r>
+        <w:t>- O projeto é centrado numa plataforma WEB de pesquisa de arte</w:t>
+      </w:r>
+      <w:r>
+        <w:t xml:space="preserve"> ou artistas</w:t>
+      </w:r>
+      <w:r>
+        <w:t>. Há três tipos de perfis</w:t>
+      </w:r>
+      <w:r>
+        <w:t>:</w:t>
+      </w:r>
+      <w:r>
+        <w:t xml:space="preserve"> artista, cliente ou anónimo. Um artista</w:t>
+      </w:r>
+      <w:r>
+        <w:t xml:space="preserve"> deverá poder</w:t>
+      </w:r>
+      <w:r>
+        <w:t xml:space="preserve"> publicar trabalhos e ser contactado por clientes</w:t>
+      </w:r>
+      <w:r>
+        <w:t xml:space="preserve"> para compras ou pedidos</w:t>
+      </w:r>
+      <w:r>
+        <w:t xml:space="preserve">. </w:t>
+      </w:r>
+      <w:r>
+        <w:t xml:space="preserve">O perfil de um </w:t>
+      </w:r>
+      <w:r>
+        <w:t xml:space="preserve">artista </w:t>
+      </w:r>
+      <w:r>
+        <w:t>terá as funcionalidades disponíveis para os clientes</w:t>
+      </w:r>
+      <w:r>
+        <w:t xml:space="preserve"> (não precisa de uma conta de cliente para além da conta de artista). </w:t>
+      </w:r>
+      <w:r>
+        <w:br/>
+      </w:r>
+      <w:r>
+        <w:t>Um cliente pode realizar pesquisas, seja por tipo de arte, trabalhos específicos ou até perfis de artistas. Pode também ter</w:t>
+      </w:r>
+      <w:r>
+        <w:t xml:space="preserve"> (e editar)</w:t>
+      </w:r>
+      <w:r>
+        <w:t xml:space="preserve"> uma lista de trabalhos favoritos e uma lista de desejos.</w:t>
+      </w:r>
+      <w:r>
+        <w:t xml:space="preserve"> Um utilizador com conta de cliente poderá seguir os artistas que preferir (e deixar de seguir, caso assim o entenda) e terá acesso a um </w:t>
+      </w:r>
+      <w:proofErr w:type="spellStart"/>
+      <w:r>
+        <w:rPr>
+          <w:i/>
+          <w:iCs/>
+        </w:rPr>
+        <w:t>feed</w:t>
+      </w:r>
+      <w:proofErr w:type="spellEnd"/>
+      <w:r>
+        <w:t xml:space="preserve"> onde estarão presentes as publicações mais recentes dos artistas que segue.</w:t>
+      </w:r>
+      <w:r>
+        <w:t xml:space="preserve"> </w:t>
+      </w:r>
+      <w:r>
+        <w:br/>
+      </w:r>
+      <w:r>
+        <w:t>Por último, um utilizador anónimo pode pesquisar por trabalhos, artistas ou tipo de arte.</w:t>
+      </w:r>
+      <w:r>
+        <w:t xml:space="preserve"> </w:t>
+      </w:r>
+      <w:r>
+        <w:t>Um utilizador anónimo não necessita de autenticação para utilizar a página, pelo que não poderá ter lista de desejos, trabalhos favoritos e não poderá seguir artistas.</w:t>
+      </w:r>
+      <w:r>
+        <w:br/>
+      </w:r>
+      <w:r>
+        <w:t xml:space="preserve">Um artista tem um perfil onde terá um portfólio </w:t>
+      </w:r>
+      <w:r>
+        <w:t xml:space="preserve">de trabalhos </w:t>
+      </w:r>
+      <w:r>
+        <w:t xml:space="preserve">que suporta vários tipos de ficheiros, para que possa ser consultado por clientes. </w:t>
+      </w:r>
+      <w:r>
+        <w:t>Cada perfil requere um nome de utilizador e uma descrição. No portfolio, cada trabalho poderá também ter uma descrição.</w:t>
+      </w:r>
+      <w:r>
+        <w:br/>
+        <w:t xml:space="preserve">Existe um sistema de </w:t>
+      </w:r>
+      <w:proofErr w:type="spellStart"/>
+      <w:r>
+        <w:rPr>
+          <w:i/>
+          <w:iCs/>
+        </w:rPr>
+        <w:t>tags</w:t>
+      </w:r>
+      <w:proofErr w:type="spellEnd"/>
+      <w:r>
+        <w:rPr>
+          <w:i/>
+          <w:iCs/>
+        </w:rPr>
+        <w:t xml:space="preserve"> </w:t>
+      </w:r>
+      <w:r>
+        <w:t>tanto para os artistas como para cada um dos trabalhos para descrever as áreas de especialidade de cada artista bem como filtrar os trabalhos dos artistas numa pesquisa.</w:t>
+      </w:r>
+      <w:r>
+        <w:br/>
+        <w:t>Existirá um tipo de perfil não direcionado à compra/venda/exposição de trabalhos artísticos, o moderador. O perfil de moderador não será possível criar enquanto utilizador. O objetivo do moderador é controlar o conteúdo da plataforma para que não haja abusos de linguagem nem conteúdos impróprios, tanto da parte dos artistas como da parte dos clientes.</w:t>
+      </w:r>
+    </w:p>
+    <w:p>
+      <w:pPr>
+        <w:rPr>
+          <w:b/>
+          <w:bCs/>
+        </w:rPr>
+      </w:pPr>
+      <w:r>
+        <w:rPr>
+          <w:b/>
+          <w:bCs/>
+        </w:rPr>
+        <w:lastRenderedPageBreak/>
+        <w:t>Requisitos funcionais</w:t>
+      </w:r>
+      <w:r>
+        <w:rPr>
+          <w:b/>
+          <w:bCs/>
+        </w:rPr>
+        <w:t xml:space="preserve"> (por tipo de conta)</w:t>
+      </w:r>
+      <w:r>
+        <w:rPr>
+          <w:b/>
+          <w:bCs/>
+        </w:rPr>
+        <w:t>:</w:t>
+      </w:r>
+    </w:p>
+    <w:p>
+      <w:r>
+        <w:rPr>
+          <w:b/>
+          <w:bCs/>
+        </w:rPr>
+        <w:t xml:space="preserve">- Artista: </w:t>
+      </w:r>
+      <w:r>
+        <w:rPr>
+          <w:b/>
+          <w:bCs/>
+        </w:rPr>
+        <w:t xml:space="preserve"> </w:t>
+      </w:r>
+      <w:r>
+        <w:rPr>
+          <w:b/>
+          <w:bCs/>
+        </w:rPr>
+        <w:br/>
+      </w:r>
+      <w:r>
+        <w:rPr>
+          <w:b/>
+          <w:bCs/>
+        </w:rPr>
+        <w:tab/>
         <w:t xml:space="preserve">- </w:t>
+      </w:r>
+      <w:r>
+        <w:t xml:space="preserve">Gerir conta (Alterar nome, descrição, links de redes sociais e/ou </w:t>
+      </w:r>
+      <w:proofErr w:type="spellStart"/>
+      <w:r>
+        <w:rPr>
+          <w:i/>
+          <w:iCs/>
+        </w:rPr>
+        <w:t>tags</w:t>
+      </w:r>
+      <w:proofErr w:type="spellEnd"/>
+      <w:r>
+        <w:t xml:space="preserve"> do seu perfil)</w:t>
+      </w:r>
+      <w:r>
+        <w:br/>
+      </w:r>
+      <w:r>
+        <w:tab/>
+        <w:t>- Adicionar um trabalho ao portfólio</w:t>
+      </w:r>
+      <w:r>
+        <w:br/>
+      </w:r>
+      <w:r>
+        <w:tab/>
+        <w:t>- Remover um trabalho do portfólio</w:t>
+      </w:r>
+      <w:r>
+        <w:br/>
+      </w:r>
+      <w:r>
+        <w:tab/>
+        <w:t>- Responder a mensagens de clientes</w:t>
+      </w:r>
+      <w:r>
+        <w:br/>
+        <w:t xml:space="preserve">- </w:t>
+      </w:r>
+      <w:r>
+        <w:rPr>
+          <w:b/>
+          <w:bCs/>
+        </w:rPr>
+        <w:t>Cliente:</w:t>
+      </w:r>
+      <w:r>
+        <w:rPr>
+          <w:b/>
+          <w:bCs/>
+        </w:rPr>
+        <w:br/>
+      </w:r>
+      <w:r>
+        <w:rPr>
+          <w:b/>
+          <w:bCs/>
+        </w:rPr>
+        <w:tab/>
+      </w:r>
+      <w:r>
+        <w:t xml:space="preserve">- Pesquisar trabalhos, artistas ou por área artística, com esquema de filtragem </w:t>
+      </w:r>
+      <w:r>
+        <w:br/>
+      </w:r>
+      <w:r>
+        <w:tab/>
+        <w:t>- Ver contas dos artistas e respetivos trabalhos</w:t>
+      </w:r>
+      <w:r>
+        <w:br/>
+      </w:r>
+      <w:r>
+        <w:tab/>
+        <w:t>- Adicionar ou remover trabalhos dos favoritos</w:t>
+      </w:r>
+      <w:r>
+        <w:br/>
+      </w:r>
+      <w:r>
+        <w:tab/>
+        <w:t>- Adicionar ou remover trabalhos da lista de desejos</w:t>
+      </w:r>
+      <w:r>
+        <w:br/>
+      </w:r>
+      <w:r>
+        <w:tab/>
+        <w:t>- Seguir ou deixar de seguir um artista</w:t>
+      </w:r>
+      <w:r>
+        <w:br/>
+      </w:r>
+      <w:r>
+        <w:tab/>
+        <w:t>- Comentar (e editar comentários) em trabalhos de artistas</w:t>
+      </w:r>
+      <w:r>
+        <w:br/>
+      </w:r>
+      <w:r>
+        <w:tab/>
+        <w:t xml:space="preserve">- Ver </w:t>
+      </w:r>
+      <w:proofErr w:type="spellStart"/>
+      <w:r>
+        <w:rPr>
+          <w:i/>
+          <w:iCs/>
+        </w:rPr>
+        <w:t>feed</w:t>
+      </w:r>
+      <w:proofErr w:type="spellEnd"/>
+      <w:r>
+        <w:t xml:space="preserve"> com os trabalhos mais recentes de cada artista que segue</w:t>
+      </w:r>
+      <w:r>
+        <w:br/>
+      </w:r>
+      <w:r>
+        <w:tab/>
+        <w:t xml:space="preserve">- Classificar um artista com base num sistema de </w:t>
+      </w:r>
+      <w:r>
+        <w:rPr>
+          <w:i/>
+          <w:iCs/>
+        </w:rPr>
+        <w:t>rating</w:t>
+      </w:r>
+      <w:r>
+        <w:br/>
+        <w:t xml:space="preserve">- </w:t>
+      </w:r>
+      <w:r>
+        <w:rPr>
+          <w:b/>
+          <w:bCs/>
+        </w:rPr>
+        <w:t>Anónimo:</w:t>
+      </w:r>
+      <w:r>
+        <w:rPr>
+          <w:b/>
+          <w:bCs/>
+        </w:rPr>
+        <w:br/>
+      </w:r>
+      <w:r>
+        <w:rPr>
+          <w:b/>
+          <w:bCs/>
+        </w:rPr>
+        <w:tab/>
+      </w:r>
+      <w:r>
+        <w:t>- Pesquisar trabalhos, artistas ou por área artística, com esquema de filtragem</w:t>
+      </w:r>
+    </w:p>
+    <w:p>
+      <w:pPr>
+        <w:rPr>
+          <w:b/>
+          <w:bCs/>
+        </w:rPr>
+      </w:pPr>
+      <w:r>
+        <w:t xml:space="preserve">- </w:t>
+      </w:r>
+      <w:r>
+        <w:rPr>
+          <w:b/>
+          <w:bCs/>
+        </w:rPr>
+        <w:t>Moderador:</w:t>
+      </w:r>
+    </w:p>
+    <w:p>
+      <w:pPr>
+        <w:ind w:left="705"/>
+      </w:pPr>
+      <w:r>
+        <w:t>- Remover trabalhos de artistas (por conteúdo impróprio)</w:t>
+      </w:r>
+      <w:r>
+        <w:br/>
+      </w:r>
+      <w:r>
+        <w:tab/>
+        <w:t>- Remover comentários (relativos a abusos de linguagem ou com conteúdo impróprio)</w:t>
+      </w:r>
+      <w:r>
+        <w:br/>
+      </w:r>
+      <w:r>
+        <w:tab/>
+        <w:t>- Remover contas de clientes ou artistas (por constante abuso de linguagem ou             conteúdos impróprios)</w:t>
+      </w:r>
+    </w:p>
+    <w:p>
+      <w:pPr>
+        <w:rPr>
+          <w:b/>
+          <w:bCs/>
+          <w:sz w:val="32"/>
+          <w:szCs w:val="32"/>
+        </w:rPr>
+      </w:pPr>
+      <w:r>
+        <w:rPr>
+          <w:b/>
+          <w:bCs/>
+          <w:sz w:val="32"/>
+          <w:szCs w:val="32"/>
+        </w:rPr>
+        <w:t>An</w:t>
+      </w:r>
+      <w:r>
+        <w:rPr>
+          <w:b/>
+          <w:bCs/>
+          <w:sz w:val="32"/>
+          <w:szCs w:val="32"/>
+        </w:rPr>
+        <w:t>á</w:t>
+      </w:r>
+      <w:r>
+        <w:rPr>
+          <w:b/>
+          <w:bCs/>
+          <w:sz w:val="32"/>
+          <w:szCs w:val="32"/>
+        </w:rPr>
+        <w:t>lise</w:t>
+      </w:r>
+    </w:p>
+    <w:p>
+      <w:r>
+        <w:t>Problemas a resolver:</w:t>
+      </w:r>
+    </w:p>
+    <w:p>
+      <w:r>
+        <w:t xml:space="preserve">- Criar uma base de dados </w:t>
+      </w:r>
+      <w:proofErr w:type="spellStart"/>
+      <w:r>
+        <w:rPr>
+          <w:i/>
+          <w:iCs/>
+        </w:rPr>
+        <w:t>Postgres</w:t>
+      </w:r>
+      <w:proofErr w:type="spellEnd"/>
+      <w:r>
+        <w:t xml:space="preserve"> que vai ser </w:t>
+      </w:r>
+      <w:r>
+        <w:t>utilizado</w:t>
+      </w:r>
+      <w:r>
+        <w:t xml:space="preserve"> pelo </w:t>
+      </w:r>
+      <w:proofErr w:type="spellStart"/>
+      <w:r>
+        <w:rPr>
+          <w:i/>
+          <w:iCs/>
+        </w:rPr>
+        <w:t>backend</w:t>
+      </w:r>
+      <w:proofErr w:type="spellEnd"/>
+      <w:r>
+        <w:t xml:space="preserve"> e onde vão ser guardados todos os dados necessários para suportar as funcionalidades da aplicação, garantindo, deste modo, a persistência da mesma.</w:t>
+      </w:r>
+    </w:p>
+    <w:p>
+      <w:r>
+        <w:t xml:space="preserve">- Criar uma aplicação servidora </w:t>
+      </w:r>
+      <w:r>
+        <w:t xml:space="preserve">utilizando a tecnologia </w:t>
+      </w:r>
+      <w:r>
+        <w:rPr>
+          <w:i/>
+          <w:iCs/>
+        </w:rPr>
+        <w:t xml:space="preserve">Spring </w:t>
+      </w:r>
+      <w:proofErr w:type="spellStart"/>
+      <w:r>
+        <w:rPr>
+          <w:i/>
+          <w:iCs/>
+        </w:rPr>
+        <w:t>Boot</w:t>
+      </w:r>
+      <w:proofErr w:type="spellEnd"/>
+      <w:r>
+        <w:t xml:space="preserve"> que vai constituir o </w:t>
+      </w:r>
+      <w:proofErr w:type="spellStart"/>
+      <w:r>
+        <w:rPr>
+          <w:i/>
+          <w:iCs/>
+        </w:rPr>
+        <w:t>backend</w:t>
+      </w:r>
+      <w:proofErr w:type="spellEnd"/>
+      <w:r>
+        <w:t xml:space="preserve">. O servidor não só vai expor uma </w:t>
+      </w:r>
+      <w:r>
+        <w:rPr>
+          <w:i/>
+          <w:iCs/>
+        </w:rPr>
+        <w:t xml:space="preserve">API </w:t>
+      </w:r>
+      <w:proofErr w:type="gramStart"/>
+      <w:r>
+        <w:rPr>
+          <w:i/>
+          <w:iCs/>
+        </w:rPr>
+        <w:t>REST</w:t>
+      </w:r>
+      <w:proofErr w:type="gramEnd"/>
+      <w:r>
+        <w:t xml:space="preserve"> mas também vai gerir os </w:t>
+      </w:r>
+      <w:proofErr w:type="spellStart"/>
+      <w:r>
+        <w:rPr>
+          <w:i/>
+          <w:iCs/>
+        </w:rPr>
+        <w:t>websockets</w:t>
+      </w:r>
+      <w:proofErr w:type="spellEnd"/>
+      <w:r>
+        <w:t xml:space="preserve"> que vão ser usados para comunicações assíncronas do servidor para o utilizador (e.g. mensagens </w:t>
+      </w:r>
+      <w:r>
+        <w:rPr>
+          <w:i/>
+          <w:iCs/>
+        </w:rPr>
+        <w:t>chat</w:t>
+      </w:r>
+      <w:r>
+        <w:t>).</w:t>
+      </w:r>
+    </w:p>
+    <w:p>
+      <w:r>
+        <w:t xml:space="preserve">- Criar um </w:t>
+      </w:r>
+      <w:r>
+        <w:rPr>
+          <w:i/>
+          <w:iCs/>
+        </w:rPr>
+        <w:t>website</w:t>
+      </w:r>
+      <w:r>
+        <w:t xml:space="preserve"> que vai constituir o </w:t>
+      </w:r>
+      <w:proofErr w:type="spellStart"/>
+      <w:r>
+        <w:rPr>
+          <w:i/>
+          <w:iCs/>
+        </w:rPr>
+        <w:t>frontend</w:t>
+      </w:r>
+      <w:proofErr w:type="spellEnd"/>
+      <w:r>
+        <w:t xml:space="preserve"> usando </w:t>
+      </w:r>
+      <w:proofErr w:type="spellStart"/>
+      <w:r>
+        <w:rPr>
+          <w:i/>
+          <w:iCs/>
+        </w:rPr>
+        <w:t>React</w:t>
+      </w:r>
+      <w:proofErr w:type="spellEnd"/>
+      <w:r>
+        <w:t xml:space="preserve">. O </w:t>
+      </w:r>
+      <w:r>
+        <w:rPr>
+          <w:i/>
+          <w:iCs/>
+        </w:rPr>
+        <w:t>website</w:t>
+      </w:r>
+      <w:r>
+        <w:t xml:space="preserve"> vai ser a única forma de o utilizador interagir com a plataforma. </w:t>
+      </w:r>
+    </w:p>
+    <w:p>
+      <w:r>
+        <w:t xml:space="preserve">- Criar um sistema de autenticação com base em </w:t>
+      </w:r>
+      <w:r>
+        <w:rPr>
+          <w:i/>
+          <w:iCs/>
+        </w:rPr>
+        <w:t>OAUTH 2.0</w:t>
+      </w:r>
+      <w:r>
+        <w:t xml:space="preserve">, integrado no </w:t>
+      </w:r>
+      <w:proofErr w:type="spellStart"/>
+      <w:r>
+        <w:rPr>
+          <w:i/>
+          <w:iCs/>
+        </w:rPr>
+        <w:t>backend</w:t>
+      </w:r>
+      <w:proofErr w:type="spellEnd"/>
+      <w:r>
+        <w:t>.</w:t>
       </w:r>
     </w:p>
     <w:p/>
     <w:p/>
-    <w:p>
-      <w:pPr>
-        <w:rPr>
-          <w:b/>
-          <w:bCs/>
-        </w:rPr>
-      </w:pPr>
-      <w:r>
-        <w:rPr>
-          <w:b/>
-          <w:bCs/>
-        </w:rPr>
-        <w:t>Descrição do projeto:</w:t>
-      </w:r>
-    </w:p>
-    <w:p>
-      <w:r>
-        <w:t>- O projeto é centrado numa plataforma WEB de pesquisa de arte. Há três tipos de perfis, artista, cliente ou anónimo. Um artista pode publicar trabalhos e ser contactado por clientes. Um artista poderá também contactar outros artistas, através do mesmo perfil (não precisa de uma conta de cliente para além da conta de artista). Um cliente pode realizar pesquisas, seja por tipo de arte, trabalhos específicos ou até perfis de artistas. Pode também ter uma lista de trabalhos favoritos e uma lista de desejos. Por último, um utilizador anónimo pode pesquisar por trabalhos, artistas ou tipo de arte, no entanto não poderá conversar com artistas nem adicionar trabalhos ou artistas aos favoritos ou lista de desejos.</w:t>
-      </w:r>
-      <w:r>
-        <w:t xml:space="preserve"> </w:t>
-      </w:r>
-      <w:r>
-        <w:br/>
-      </w:r>
-      <w:r>
-        <w:t xml:space="preserve">Um artista tem um perfil onde terá um portfólio que suporta vários tipos de ficheiros, para que possa ser consultado por clientes. Terá também um campo de descrição para cada trabalho e mais um para descrição do perfil. Terá também um conjunto de </w:t>
-      </w:r>
-      <w:proofErr w:type="spellStart"/>
-      <w:r>
-        <w:rPr>
-          <w:i/>
-        </w:rPr>
-        <w:t>tags</w:t>
-      </w:r>
-      <w:proofErr w:type="spellEnd"/>
-      <w:r>
-        <w:t xml:space="preserve"> que permitem filtrar a pesquisa. </w:t>
-      </w:r>
-    </w:p>
+    <w:p/>
+    <w:p/>
     <w:p/>
     <w:p>
       <w:pPr>
@@ -471,10 +1111,66 @@
         <w:rPr>
           <w:b/>
           <w:bCs/>
+          <w:noProof/>
           <w:sz w:val="32"/>
           <w:szCs w:val="32"/>
         </w:rPr>
-        <w:t>An</w:t>
+        <w:lastRenderedPageBreak/>
+        <w:drawing>
+          <wp:anchor distT="0" distB="0" distL="114300" distR="114300" simplePos="0" relativeHeight="251659264" behindDoc="0" locked="0" layoutInCell="1" allowOverlap="1" wp14:anchorId="7E69C136" wp14:editId="6AD0FA26">
+            <wp:simplePos x="0" y="0"/>
+            <wp:positionH relativeFrom="margin">
+              <wp:align>center</wp:align>
+            </wp:positionH>
+            <wp:positionV relativeFrom="paragraph">
+              <wp:posOffset>2574467</wp:posOffset>
+            </wp:positionV>
+            <wp:extent cx="8532815" cy="4485146"/>
+            <wp:effectExtent l="4445" t="0" r="6350" b="6350"/>
+            <wp:wrapNone/>
+            <wp:docPr id="3" name="Imagem 3"/>
+            <wp:cNvGraphicFramePr>
+              <a:graphicFrameLocks xmlns:a="http://schemas.openxmlformats.org/drawingml/2006/main" noChangeAspect="1"/>
+            </wp:cNvGraphicFramePr>
+            <a:graphic xmlns:a="http://schemas.openxmlformats.org/drawingml/2006/main">
+              <a:graphicData uri="http://schemas.openxmlformats.org/drawingml/2006/picture">
+                <pic:pic xmlns:pic="http://schemas.openxmlformats.org/drawingml/2006/picture">
+                  <pic:nvPicPr>
+                    <pic:cNvPr id="3" name="Imagem 3"/>
+                    <pic:cNvPicPr/>
+                  </pic:nvPicPr>
+                  <pic:blipFill>
+                    <a:blip r:embed="rId9">
+                      <a:extLst>
+                        <a:ext uri="{28A0092B-C50C-407E-A947-70E740481C1C}">
+                          <a14:useLocalDpi xmlns:a14="http://schemas.microsoft.com/office/drawing/2010/main" val="0"/>
+                        </a:ext>
+                      </a:extLst>
+                    </a:blip>
+                    <a:stretch>
+                      <a:fillRect/>
+                    </a:stretch>
+                  </pic:blipFill>
+                  <pic:spPr>
+                    <a:xfrm rot="5400000">
+                      <a:off x="0" y="0"/>
+                      <a:ext cx="8532815" cy="4485146"/>
+                    </a:xfrm>
+                    <a:prstGeom prst="rect">
+                      <a:avLst/>
+                    </a:prstGeom>
+                  </pic:spPr>
+                </pic:pic>
+              </a:graphicData>
+            </a:graphic>
+            <wp14:sizeRelH relativeFrom="margin">
+              <wp14:pctWidth>0</wp14:pctWidth>
+            </wp14:sizeRelH>
+            <wp14:sizeRelV relativeFrom="margin">
+              <wp14:pctHeight>0</wp14:pctHeight>
+            </wp14:sizeRelV>
+          </wp:anchor>
+        </w:drawing>
       </w:r>
       <w:r>
         <w:rPr>
@@ -483,7 +1179,7 @@
           <w:sz w:val="32"/>
           <w:szCs w:val="32"/>
         </w:rPr>
-        <w:t>á</w:t>
+        <w:t>Plan</w:t>
       </w:r>
       <w:r>
         <w:rPr>
@@ -492,393 +1188,8 @@
           <w:sz w:val="32"/>
           <w:szCs w:val="32"/>
         </w:rPr>
-        <w:t>lise</w:t>
-      </w:r>
-    </w:p>
-    <w:p>
-      <w:r>
-        <w:t>Problemas a resolver:</w:t>
-      </w:r>
-    </w:p>
-    <w:p/>
-    <w:p/>
-    <w:p>
-      <w:pPr>
-        <w:rPr>
-          <w:b/>
-          <w:bCs/>
-          <w:sz w:val="32"/>
-          <w:szCs w:val="32"/>
-        </w:rPr>
-      </w:pPr>
-      <w:r>
-        <w:rPr>
-          <w:b/>
-          <w:bCs/>
-          <w:sz w:val="32"/>
-          <w:szCs w:val="32"/>
-        </w:rPr>
-        <w:lastRenderedPageBreak/>
-        <w:t>Plan</w:t>
-      </w:r>
-      <w:r>
-        <w:rPr>
-          <w:b/>
-          <w:bCs/>
-          <w:sz w:val="32"/>
-          <w:szCs w:val="32"/>
-        </w:rPr>
         <w:t>o</w:t>
       </w:r>
-    </w:p>
-    <w:tbl>
-      <w:tblPr>
-        <w:tblStyle w:val="TabelacomGrelha"/>
-        <w:tblW w:w="0" w:type="auto"/>
-        <w:tblLook w:val="04A0" w:firstRow="1" w:lastRow="0" w:firstColumn="1" w:lastColumn="0" w:noHBand="0" w:noVBand="1"/>
-      </w:tblPr>
-      <w:tblGrid>
-        <w:gridCol w:w="4247"/>
-        <w:gridCol w:w="4247"/>
-      </w:tblGrid>
-      <w:tr>
-        <w:tc>
-          <w:tcPr>
-            <w:tcW w:w="4247" w:type="dxa"/>
-          </w:tcPr>
-          <w:p>
-            <w:pPr>
-              <w:rPr>
-                <w:b/>
-                <w:bCs/>
-                <w:sz w:val="24"/>
-                <w:szCs w:val="24"/>
-              </w:rPr>
-            </w:pPr>
-            <w:r>
-              <w:rPr>
-                <w:b/>
-                <w:bCs/>
-                <w:sz w:val="24"/>
-                <w:szCs w:val="24"/>
-              </w:rPr>
-              <w:t>Tópico</w:t>
-            </w:r>
-          </w:p>
-        </w:tc>
-        <w:tc>
-          <w:tcPr>
-            <w:tcW w:w="4247" w:type="dxa"/>
-          </w:tcPr>
-          <w:p>
-            <w:pPr>
-              <w:rPr>
-                <w:b/>
-                <w:bCs/>
-                <w:sz w:val="32"/>
-                <w:szCs w:val="32"/>
-              </w:rPr>
-            </w:pPr>
-            <w:proofErr w:type="gramStart"/>
-            <w:r>
-              <w:rPr>
-                <w:b/>
-                <w:bCs/>
-                <w:sz w:val="24"/>
-                <w:szCs w:val="24"/>
-              </w:rPr>
-              <w:t>Data Limite</w:t>
-            </w:r>
-            <w:proofErr w:type="gramEnd"/>
-          </w:p>
-        </w:tc>
-      </w:tr>
-      <w:tr>
-        <w:tc>
-          <w:tcPr>
-            <w:tcW w:w="4247" w:type="dxa"/>
-          </w:tcPr>
-          <w:p>
-            <w:pPr>
-              <w:rPr>
-                <w:sz w:val="24"/>
-                <w:szCs w:val="24"/>
-              </w:rPr>
-            </w:pPr>
-            <w:r>
-              <w:rPr>
-                <w:sz w:val="24"/>
-                <w:szCs w:val="24"/>
-              </w:rPr>
-              <w:t>Introdução e Planeamento</w:t>
-            </w:r>
-          </w:p>
-        </w:tc>
-        <w:tc>
-          <w:tcPr>
-            <w:tcW w:w="4247" w:type="dxa"/>
-          </w:tcPr>
-          <w:p>
-            <w:pPr>
-              <w:rPr>
-                <w:b/>
-                <w:bCs/>
-                <w:sz w:val="24"/>
-                <w:szCs w:val="24"/>
-              </w:rPr>
-            </w:pPr>
-            <w:r>
-              <w:rPr>
-                <w:b/>
-                <w:bCs/>
-                <w:sz w:val="24"/>
-                <w:szCs w:val="24"/>
-              </w:rPr>
-              <w:t>19 de abril 2021</w:t>
-            </w:r>
-          </w:p>
-        </w:tc>
-      </w:tr>
-      <w:tr>
-        <w:tc>
-          <w:tcPr>
-            <w:tcW w:w="4247" w:type="dxa"/>
-          </w:tcPr>
-          <w:p>
-            <w:pPr>
-              <w:rPr>
-                <w:sz w:val="24"/>
-                <w:szCs w:val="24"/>
-              </w:rPr>
-            </w:pPr>
-            <w:r>
-              <w:rPr>
-                <w:sz w:val="24"/>
-                <w:szCs w:val="24"/>
-              </w:rPr>
-              <w:t>Desenho da Base de dados</w:t>
-            </w:r>
-          </w:p>
-        </w:tc>
-        <w:tc>
-          <w:tcPr>
-            <w:tcW w:w="4247" w:type="dxa"/>
-          </w:tcPr>
-          <w:p>
-            <w:pPr>
-              <w:rPr>
-                <w:b/>
-                <w:bCs/>
-                <w:sz w:val="24"/>
-                <w:szCs w:val="24"/>
-              </w:rPr>
-            </w:pPr>
-            <w:r>
-              <w:rPr>
-                <w:b/>
-                <w:bCs/>
-                <w:sz w:val="24"/>
-                <w:szCs w:val="24"/>
-              </w:rPr>
-              <w:t>29 de abril</w:t>
-            </w:r>
-          </w:p>
-        </w:tc>
-      </w:tr>
-      <w:tr>
-        <w:tc>
-          <w:tcPr>
-            <w:tcW w:w="4247" w:type="dxa"/>
-          </w:tcPr>
-          <w:p>
-            <w:pPr>
-              <w:rPr>
-                <w:sz w:val="24"/>
-                <w:szCs w:val="24"/>
-              </w:rPr>
-            </w:pPr>
-            <w:r>
-              <w:rPr>
-                <w:sz w:val="24"/>
-                <w:szCs w:val="24"/>
-              </w:rPr>
-              <w:t>Construção da API HTTP</w:t>
-            </w:r>
-          </w:p>
-        </w:tc>
-        <w:tc>
-          <w:tcPr>
-            <w:tcW w:w="4247" w:type="dxa"/>
-          </w:tcPr>
-          <w:p>
-            <w:pPr>
-              <w:rPr>
-                <w:b/>
-                <w:bCs/>
-                <w:sz w:val="24"/>
-                <w:szCs w:val="24"/>
-              </w:rPr>
-            </w:pPr>
-            <w:r>
-              <w:rPr>
-                <w:b/>
-                <w:bCs/>
-                <w:sz w:val="24"/>
-                <w:szCs w:val="24"/>
-              </w:rPr>
-              <w:t>21 de maio</w:t>
-            </w:r>
-          </w:p>
-        </w:tc>
-      </w:tr>
-      <w:tr>
-        <w:tc>
-          <w:tcPr>
-            <w:tcW w:w="4247" w:type="dxa"/>
-          </w:tcPr>
-          <w:p>
-            <w:pPr>
-              <w:rPr>
-                <w:sz w:val="24"/>
-                <w:szCs w:val="24"/>
-              </w:rPr>
-            </w:pPr>
-            <w:r>
-              <w:rPr>
-                <w:sz w:val="24"/>
-                <w:szCs w:val="24"/>
-              </w:rPr>
-              <w:t>Construção do Sistema de Autenticação</w:t>
-            </w:r>
-          </w:p>
-        </w:tc>
-        <w:tc>
-          <w:tcPr>
-            <w:tcW w:w="4247" w:type="dxa"/>
-          </w:tcPr>
-          <w:p>
-            <w:pPr>
-              <w:rPr>
-                <w:b/>
-                <w:bCs/>
-                <w:sz w:val="24"/>
-                <w:szCs w:val="24"/>
-              </w:rPr>
-            </w:pPr>
-            <w:r>
-              <w:rPr>
-                <w:b/>
-                <w:bCs/>
-                <w:sz w:val="24"/>
-                <w:szCs w:val="24"/>
-              </w:rPr>
-              <w:t>4 de junho</w:t>
-            </w:r>
-          </w:p>
-        </w:tc>
-      </w:tr>
-      <w:tr>
-        <w:tc>
-          <w:tcPr>
-            <w:tcW w:w="4247" w:type="dxa"/>
-          </w:tcPr>
-          <w:p>
-            <w:pPr>
-              <w:rPr>
-                <w:sz w:val="24"/>
-                <w:szCs w:val="24"/>
-              </w:rPr>
-            </w:pPr>
-            <w:r>
-              <w:rPr>
-                <w:sz w:val="24"/>
-                <w:szCs w:val="24"/>
-              </w:rPr>
-              <w:t>Construção da interface visual</w:t>
-            </w:r>
-          </w:p>
-        </w:tc>
-        <w:tc>
-          <w:tcPr>
-            <w:tcW w:w="4247" w:type="dxa"/>
-          </w:tcPr>
-          <w:p>
-            <w:pPr>
-              <w:rPr>
-                <w:b/>
-                <w:bCs/>
-                <w:sz w:val="24"/>
-                <w:szCs w:val="24"/>
-              </w:rPr>
-            </w:pPr>
-            <w:r>
-              <w:rPr>
-                <w:b/>
-                <w:bCs/>
-                <w:sz w:val="24"/>
-                <w:szCs w:val="24"/>
-              </w:rPr>
-              <w:t>12 de junho</w:t>
-            </w:r>
-          </w:p>
-        </w:tc>
-      </w:tr>
-      <w:tr>
-        <w:tc>
-          <w:tcPr>
-            <w:tcW w:w="4247" w:type="dxa"/>
-          </w:tcPr>
-          <w:p>
-            <w:pPr>
-              <w:rPr>
-                <w:sz w:val="24"/>
-                <w:szCs w:val="24"/>
-              </w:rPr>
-            </w:pPr>
-            <w:r>
-              <w:rPr>
-                <w:sz w:val="24"/>
-                <w:szCs w:val="24"/>
-              </w:rPr>
-              <w:t>Testagem e melhoramento</w:t>
-            </w:r>
-          </w:p>
-        </w:tc>
-        <w:tc>
-          <w:tcPr>
-            <w:tcW w:w="4247" w:type="dxa"/>
-          </w:tcPr>
-          <w:p>
-            <w:pPr>
-              <w:rPr>
-                <w:b/>
-                <w:bCs/>
-                <w:sz w:val="24"/>
-                <w:szCs w:val="24"/>
-              </w:rPr>
-            </w:pPr>
-            <w:r>
-              <w:rPr>
-                <w:b/>
-                <w:bCs/>
-                <w:sz w:val="24"/>
-                <w:szCs w:val="24"/>
-              </w:rPr>
-              <w:t>Até 31 de junho</w:t>
-            </w:r>
-          </w:p>
-        </w:tc>
-      </w:tr>
-    </w:tbl>
-    <w:p>
-      <w:pPr>
-        <w:rPr>
-          <w:b/>
-          <w:bCs/>
-          <w:sz w:val="32"/>
-          <w:szCs w:val="32"/>
-        </w:rPr>
-      </w:pPr>
     </w:p>
     <w:sectPr>
       <w:pgSz w:w="11906" w:h="16838" w:code="9"/>
@@ -1289,7 +1600,6 @@
   <w:style w:type="character" w:default="1" w:styleId="Tipodeletrapredefinidodopargrafo">
     <w:name w:val="Default Paragraph Font"/>
     <w:uiPriority w:val="1"/>
-    <w:semiHidden/>
     <w:unhideWhenUsed/>
   </w:style>
   <w:style w:type="table" w:default="1" w:styleId="Tabelanormal">
